--- a/LeeHanJu/24.01.08 이한주 작업일지.docx
+++ b/LeeHanJu/24.01.08 이한주 작업일지.docx
@@ -217,7 +217,7 @@
         <w:rPr>
           <w:rFonts w:hint="eastAsia"/>
         </w:rPr>
-        <w:t xml:space="preserve"> 이번주에는 장례식 때문에 부산에 다녀온 뒤로 감기몸살에 심하게 걸려</w:t>
+        <w:t xml:space="preserve"> 이번주에 감기몸살에 심하게 걸려</w:t>
       </w:r>
       <w:r>
         <w:t>,</w:t>
@@ -229,6 +229,12 @@
         <w:t xml:space="preserve"> 개발을 시작하지 못해</w:t>
       </w:r>
       <w:r>
+        <w:rPr>
+          <w:rFonts w:hint="eastAsia"/>
+        </w:rPr>
+        <w:t>,</w:t>
+      </w:r>
+      <w:r>
         <w:t xml:space="preserve"> </w:t>
       </w:r>
       <w:r>
@@ -238,13 +244,7 @@
         <w:t>계획을 세우는 것으로 일정을 진행하였다.</w:t>
       </w:r>
     </w:p>
-    <w:p>
-      <w:pPr>
-        <w:rPr>
-          <w:rFonts w:hint="eastAsia"/>
-        </w:rPr>
-      </w:pPr>
-    </w:p>
+    <w:p/>
     <w:p/>
     <w:tbl>
       <w:tblPr>
